--- a/TEMP/input/p070r_GC_+MHS_+/tc_p070r.docx
+++ b/TEMP/input/p070r_GC_+MHS_+/tc_p070r.docx
@@ -6455,36 +6455,14 @@
     <w:rPrDefault>
       <w:rPr>
         <w:rFonts w:ascii="Arial" w:cs="Arial" w:eastAsia="Arial" w:hAnsi="Arial"/>
-        <w:b w:val="0"/>
-        <w:i w:val="0"/>
-        <w:smallCaps w:val="0"/>
-        <w:strike w:val="0"/>
-        <w:color w:val="000000"/>
         <w:sz w:val="22"/>
         <w:szCs w:val="22"/>
-        <w:u w:val="none"/>
-        <w:shd w:fill="auto" w:val="clear"/>
-        <w:vertAlign w:val="baseline"/>
         <w:lang w:val="en"/>
       </w:rPr>
     </w:rPrDefault>
     <w:pPrDefault>
       <w:pPr>
-        <w:keepNext w:val="0"/>
-        <w:keepLines w:val="0"/>
-        <w:widowControl w:val="1"/>
-        <w:pBdr>
-          <w:top w:space="0" w:sz="0" w:val="nil"/>
-          <w:left w:space="0" w:sz="0" w:val="nil"/>
-          <w:bottom w:space="0" w:sz="0" w:val="nil"/>
-          <w:right w:space="0" w:sz="0" w:val="nil"/>
-          <w:between w:space="0" w:sz="0" w:val="nil"/>
-        </w:pBdr>
-        <w:shd w:fill="auto" w:val="clear"/>
-        <w:spacing w:after="0" w:before="0" w:line="276" w:lineRule="auto"/>
-        <w:ind w:left="0" w:right="0" w:firstLine="0"/>
-        <w:contextualSpacing w:val="0"/>
-        <w:jc w:val="left"/>
+        <w:spacing w:line="276" w:lineRule="auto"/>
       </w:pPr>
     </w:pPrDefault>
   </w:docDefaults>

--- a/TEMP/input/p070r_GC_+MHS_+/tc_p070r.docx
+++ b/TEMP/input/p070r_GC_+MHS_+/tc_p070r.docx
@@ -5279,7 +5279,7 @@
           <w:color w:val="000000"/>
           <w:rtl w:val="0"/>
         </w:rPr>
-        <w:t xml:space="preserve">liaison ala</w:t>
+        <w:t xml:space="preserve">liaison a la</w:t>
       </w:r>
       <w:r>
         <w:rPr>

--- a/TEMP/input/p070r_GC_+MHS_+/tc_p070r.docx
+++ b/TEMP/input/p070r_GC_+MHS_+/tc_p070r.docx
@@ -210,23 +210,7 @@
           <w:szCs w:val="18"/>
           <w:rtl w:val="0"/>
         </w:rPr>
-        <w:t xml:space="preserve">&lt;id&gt;</w:t>
-      </w:r>
-      <w:r>
-        <w:rPr>
-          <w:rtl w:val="0"/>
-        </w:rPr>
-        <w:t xml:space="preserve">p069r_2</w:t>
-      </w:r>
-      <w:r>
-        <w:rPr>
-          <w:rFonts w:ascii="Courier New" w:cs="Courier New" w:eastAsia="Courier New" w:hAnsi="Courier New"/>
-          <w:color w:val="7f6000"/>
-          <w:sz w:val="18"/>
-          <w:szCs w:val="18"/>
-          <w:rtl w:val="0"/>
-        </w:rPr>
-        <w:t xml:space="preserve">&lt;/id&gt;</w:t>
+        <w:t xml:space="preserve">&lt;id&gt;p069r_2&lt;/id&gt;</w:t>
       </w:r>
       <w:r>
         <w:rPr>

--- a/TEMP/input/p070r_GC_+MHS_+/tc_p070r.docx
+++ b/TEMP/input/p070r_GC_+MHS_+/tc_p070r.docx
@@ -6315,7 +6315,7 @@
     </w:p>
     <w:sectPr>
       <w:pgSz w:h="15840" w:w="12240"/>
-      <w:pgMar w:bottom="1440" w:top="1440" w:left="1440" w:right="1440" w:header="0"/>
+      <w:pgMar w:bottom="1440" w:top="1440" w:left="1440" w:right="1440" w:header="0" w:footer="720"/>
       <w:pgNumType w:start="1"/>
     </w:sectPr>
   </w:body>

--- a/TEMP/input/p070r_GC_+MHS_+/tc_p070r.docx
+++ b/TEMP/input/p070r_GC_+MHS_+/tc_p070r.docx
@@ -1888,6 +1888,12 @@
       </w:r>
       <w:r>
         <w:rPr>
+          <w:rtl w:val="0"/>
+        </w:rPr>
+        <w:t xml:space="preserve">&lt;comment&gt;c_070r_01&lt;/comment&gt;</w:t>
+      </w:r>
+      <w:r>
+        <w:rPr>
           <w:color w:val="000000"/>
           <w:rtl w:val="0"/>
         </w:rPr>
@@ -2043,7 +2049,7 @@
           <w:color w:val="000000"/>
           <w:rtl w:val="0"/>
         </w:rPr>
-        <w:t xml:space="preserve">eul</w:t>
+        <w:t xml:space="preserve">eul&lt;comment&gt;c_070r_02&lt;/comment&gt;</w:t>
       </w:r>
       <w:r>
         <w:rPr>

--- a/TEMP/input/p070r_GC_+MHS_+/tc_p070r.docx
+++ b/TEMP/input/p070r_GC_+MHS_+/tc_p070r.docx
@@ -13,7 +13,6 @@
           <w:between w:space="0" w:sz="0" w:val="nil"/>
         </w:pBdr>
         <w:shd w:fill="auto" w:val="clear"/>
-        <w:contextualSpacing w:val="0"/>
         <w:rPr>
           <w:color w:val="000000"/>
         </w:rPr>
@@ -64,7 +63,6 @@
           <w:between w:space="0" w:sz="0" w:val="nil"/>
         </w:pBdr>
         <w:shd w:fill="auto" w:val="clear"/>
-        <w:contextualSpacing w:val="0"/>
         <w:rPr>
           <w:color w:val="000000"/>
         </w:rPr>
@@ -115,7 +113,6 @@
           <w:between w:space="0" w:sz="0" w:val="nil"/>
         </w:pBdr>
         <w:shd w:fill="auto" w:val="clear"/>
-        <w:contextualSpacing w:val="0"/>
         <w:rPr/>
       </w:pPr>
       <w:r>
@@ -137,7 +134,6 @@
           <w:between w:space="0" w:sz="0" w:val="nil"/>
         </w:pBdr>
         <w:shd w:fill="auto" w:val="clear"/>
-        <w:contextualSpacing w:val="0"/>
         <w:rPr/>
       </w:pPr>
       <w:r>
@@ -169,7 +165,6 @@
           <w:between w:space="0" w:sz="0" w:val="nil"/>
         </w:pBdr>
         <w:shd w:fill="auto" w:val="clear"/>
-        <w:contextualSpacing w:val="0"/>
         <w:rPr/>
       </w:pPr>
       <w:r>
@@ -199,7 +194,6 @@
           <w:between w:space="0" w:sz="0" w:val="nil"/>
         </w:pBdr>
         <w:shd w:fill="auto" w:val="clear"/>
-        <w:contextualSpacing w:val="0"/>
         <w:rPr/>
       </w:pPr>
       <w:r>
@@ -231,7 +225,6 @@
           <w:between w:space="0" w:sz="0" w:val="nil"/>
         </w:pBdr>
         <w:shd w:fill="auto" w:val="clear"/>
-        <w:contextualSpacing w:val="0"/>
         <w:rPr/>
       </w:pPr>
       <w:r>
@@ -280,7 +273,6 @@
           <w:between w:space="0" w:sz="0" w:val="nil"/>
         </w:pBdr>
         <w:shd w:fill="auto" w:val="clear"/>
-        <w:contextualSpacing w:val="0"/>
         <w:rPr>
           <w:color w:val="000000"/>
         </w:rPr>
@@ -373,7 +365,6 @@
           <w:between w:space="0" w:sz="0" w:val="nil"/>
         </w:pBdr>
         <w:shd w:fill="auto" w:val="clear"/>
-        <w:contextualSpacing w:val="0"/>
         <w:rPr>
           <w:color w:val="000000"/>
         </w:rPr>
@@ -535,7 +526,6 @@
           <w:between w:space="0" w:sz="0" w:val="nil"/>
         </w:pBdr>
         <w:shd w:fill="auto" w:val="clear"/>
-        <w:contextualSpacing w:val="0"/>
         <w:rPr>
           <w:color w:val="000000"/>
         </w:rPr>
@@ -576,7 +566,6 @@
           <w:between w:space="0" w:sz="0" w:val="nil"/>
         </w:pBdr>
         <w:shd w:fill="auto" w:val="clear"/>
-        <w:contextualSpacing w:val="0"/>
         <w:rPr>
           <w:color w:val="000000"/>
         </w:rPr>
@@ -607,7 +596,6 @@
           <w:between w:space="0" w:sz="0" w:val="nil"/>
         </w:pBdr>
         <w:shd w:fill="auto" w:val="clear"/>
-        <w:contextualSpacing w:val="0"/>
         <w:rPr>
           <w:color w:val="000000"/>
         </w:rPr>
@@ -770,7 +758,6 @@
           <w:between w:space="0" w:sz="0" w:val="nil"/>
         </w:pBdr>
         <w:shd w:fill="auto" w:val="clear"/>
-        <w:contextualSpacing w:val="0"/>
         <w:rPr>
           <w:color w:val="000000"/>
         </w:rPr>
@@ -801,7 +788,6 @@
           <w:between w:space="0" w:sz="0" w:val="nil"/>
         </w:pBdr>
         <w:shd w:fill="auto" w:val="clear"/>
-        <w:contextualSpacing w:val="0"/>
         <w:rPr>
           <w:color w:val="000000"/>
         </w:rPr>
@@ -852,7 +838,6 @@
           <w:between w:space="0" w:sz="0" w:val="nil"/>
         </w:pBdr>
         <w:shd w:fill="auto" w:val="clear"/>
-        <w:contextualSpacing w:val="0"/>
         <w:rPr>
           <w:color w:val="000000"/>
         </w:rPr>
@@ -910,7 +895,6 @@
           <w:between w:space="0" w:sz="0" w:val="nil"/>
         </w:pBdr>
         <w:shd w:fill="auto" w:val="clear"/>
-        <w:contextualSpacing w:val="0"/>
         <w:rPr>
           <w:color w:val="000000"/>
         </w:rPr>
@@ -1064,7 +1048,6 @@
           <w:between w:space="0" w:sz="0" w:val="nil"/>
         </w:pBdr>
         <w:shd w:fill="auto" w:val="clear"/>
-        <w:contextualSpacing w:val="0"/>
         <w:rPr>
           <w:color w:val="000000"/>
         </w:rPr>
@@ -1217,7 +1200,6 @@
           <w:between w:space="0" w:sz="0" w:val="nil"/>
         </w:pBdr>
         <w:shd w:fill="auto" w:val="clear"/>
-        <w:contextualSpacing w:val="0"/>
         <w:rPr>
           <w:color w:val="000000"/>
         </w:rPr>
@@ -1258,7 +1240,6 @@
           <w:between w:space="0" w:sz="0" w:val="nil"/>
         </w:pBdr>
         <w:shd w:fill="auto" w:val="clear"/>
-        <w:contextualSpacing w:val="0"/>
         <w:rPr>
           <w:color w:val="000000"/>
         </w:rPr>
@@ -1408,7 +1389,6 @@
           <w:between w:space="0" w:sz="0" w:val="nil"/>
         </w:pBdr>
         <w:shd w:fill="auto" w:val="clear"/>
-        <w:contextualSpacing w:val="0"/>
         <w:rPr>
           <w:color w:val="000000"/>
         </w:rPr>
@@ -1449,7 +1429,6 @@
           <w:between w:space="0" w:sz="0" w:val="nil"/>
         </w:pBdr>
         <w:shd w:fill="auto" w:val="clear"/>
-        <w:contextualSpacing w:val="0"/>
         <w:rPr>
           <w:color w:val="000000"/>
         </w:rPr>
@@ -1480,7 +1459,6 @@
           <w:between w:space="0" w:sz="0" w:val="nil"/>
         </w:pBdr>
         <w:shd w:fill="auto" w:val="clear"/>
-        <w:contextualSpacing w:val="0"/>
         <w:rPr>
           <w:color w:val="000000"/>
         </w:rPr>
@@ -1603,7 +1581,6 @@
           <w:between w:space="0" w:sz="0" w:val="nil"/>
         </w:pBdr>
         <w:shd w:fill="auto" w:val="clear"/>
-        <w:contextualSpacing w:val="0"/>
         <w:rPr>
           <w:color w:val="000000"/>
         </w:rPr>
@@ -1704,31 +1681,29 @@
           <w:between w:space="0" w:sz="0" w:val="nil"/>
         </w:pBdr>
         <w:shd w:fill="auto" w:val="clear"/>
-        <w:contextualSpacing w:val="0"/>
-        <w:rPr>
-          <w:color w:val="000000"/>
-        </w:rPr>
-      </w:pPr>
-      <w:r>
-        <w:rPr>
-          <w:rtl w:val="0"/>
-        </w:rPr>
-      </w:r>
-    </w:p>
-    <w:p>
-      <w:pPr>
-        <w:keepNext w:val="0"/>
-        <w:keepLines w:val="0"/>
-        <w:widowControl w:val="0"/>
-        <w:pBdr>
-          <w:top w:space="0" w:sz="0" w:val="nil"/>
-          <w:left w:space="0" w:sz="0" w:val="nil"/>
-          <w:bottom w:space="0" w:sz="0" w:val="nil"/>
-          <w:right w:space="0" w:sz="0" w:val="nil"/>
-          <w:between w:space="0" w:sz="0" w:val="nil"/>
-        </w:pBdr>
-        <w:shd w:fill="auto" w:val="clear"/>
-        <w:contextualSpacing w:val="0"/>
+        <w:rPr>
+          <w:color w:val="000000"/>
+        </w:rPr>
+      </w:pPr>
+      <w:r>
+        <w:rPr>
+          <w:rtl w:val="0"/>
+        </w:rPr>
+      </w:r>
+    </w:p>
+    <w:p>
+      <w:pPr>
+        <w:keepNext w:val="0"/>
+        <w:keepLines w:val="0"/>
+        <w:widowControl w:val="0"/>
+        <w:pBdr>
+          <w:top w:space="0" w:sz="0" w:val="nil"/>
+          <w:left w:space="0" w:sz="0" w:val="nil"/>
+          <w:bottom w:space="0" w:sz="0" w:val="nil"/>
+          <w:right w:space="0" w:sz="0" w:val="nil"/>
+          <w:between w:space="0" w:sz="0" w:val="nil"/>
+        </w:pBdr>
+        <w:shd w:fill="auto" w:val="clear"/>
         <w:rPr>
           <w:color w:val="000000"/>
         </w:rPr>
@@ -2080,31 +2055,29 @@
           <w:between w:space="0" w:sz="0" w:val="nil"/>
         </w:pBdr>
         <w:shd w:fill="auto" w:val="clear"/>
-        <w:contextualSpacing w:val="0"/>
-        <w:rPr>
-          <w:color w:val="000000"/>
-        </w:rPr>
-      </w:pPr>
-      <w:r>
-        <w:rPr>
-          <w:rtl w:val="0"/>
-        </w:rPr>
-      </w:r>
-    </w:p>
-    <w:p>
-      <w:pPr>
-        <w:keepNext w:val="0"/>
-        <w:keepLines w:val="0"/>
-        <w:widowControl w:val="0"/>
-        <w:pBdr>
-          <w:top w:space="0" w:sz="0" w:val="nil"/>
-          <w:left w:space="0" w:sz="0" w:val="nil"/>
-          <w:bottom w:space="0" w:sz="0" w:val="nil"/>
-          <w:right w:space="0" w:sz="0" w:val="nil"/>
-          <w:between w:space="0" w:sz="0" w:val="nil"/>
-        </w:pBdr>
-        <w:shd w:fill="auto" w:val="clear"/>
-        <w:contextualSpacing w:val="0"/>
+        <w:rPr>
+          <w:color w:val="000000"/>
+        </w:rPr>
+      </w:pPr>
+      <w:r>
+        <w:rPr>
+          <w:rtl w:val="0"/>
+        </w:rPr>
+      </w:r>
+    </w:p>
+    <w:p>
+      <w:pPr>
+        <w:keepNext w:val="0"/>
+        <w:keepLines w:val="0"/>
+        <w:widowControl w:val="0"/>
+        <w:pBdr>
+          <w:top w:space="0" w:sz="0" w:val="nil"/>
+          <w:left w:space="0" w:sz="0" w:val="nil"/>
+          <w:bottom w:space="0" w:sz="0" w:val="nil"/>
+          <w:right w:space="0" w:sz="0" w:val="nil"/>
+          <w:between w:space="0" w:sz="0" w:val="nil"/>
+        </w:pBdr>
+        <w:shd w:fill="auto" w:val="clear"/>
         <w:rPr>
           <w:color w:val="000000"/>
         </w:rPr>
@@ -2214,31 +2187,29 @@
           <w:between w:space="0" w:sz="0" w:val="nil"/>
         </w:pBdr>
         <w:shd w:fill="auto" w:val="clear"/>
-        <w:contextualSpacing w:val="0"/>
-        <w:rPr>
-          <w:color w:val="000000"/>
-        </w:rPr>
-      </w:pPr>
-      <w:r>
-        <w:rPr>
-          <w:rtl w:val="0"/>
-        </w:rPr>
-      </w:r>
-    </w:p>
-    <w:p>
-      <w:pPr>
-        <w:keepNext w:val="0"/>
-        <w:keepLines w:val="0"/>
-        <w:widowControl w:val="0"/>
-        <w:pBdr>
-          <w:top w:space="0" w:sz="0" w:val="nil"/>
-          <w:left w:space="0" w:sz="0" w:val="nil"/>
-          <w:bottom w:space="0" w:sz="0" w:val="nil"/>
-          <w:right w:space="0" w:sz="0" w:val="nil"/>
-          <w:between w:space="0" w:sz="0" w:val="nil"/>
-        </w:pBdr>
-        <w:shd w:fill="auto" w:val="clear"/>
-        <w:contextualSpacing w:val="0"/>
+        <w:rPr>
+          <w:color w:val="000000"/>
+        </w:rPr>
+      </w:pPr>
+      <w:r>
+        <w:rPr>
+          <w:rtl w:val="0"/>
+        </w:rPr>
+      </w:r>
+    </w:p>
+    <w:p>
+      <w:pPr>
+        <w:keepNext w:val="0"/>
+        <w:keepLines w:val="0"/>
+        <w:widowControl w:val="0"/>
+        <w:pBdr>
+          <w:top w:space="0" w:sz="0" w:val="nil"/>
+          <w:left w:space="0" w:sz="0" w:val="nil"/>
+          <w:bottom w:space="0" w:sz="0" w:val="nil"/>
+          <w:right w:space="0" w:sz="0" w:val="nil"/>
+          <w:between w:space="0" w:sz="0" w:val="nil"/>
+        </w:pBdr>
+        <w:shd w:fill="auto" w:val="clear"/>
         <w:rPr>
           <w:color w:val="000000"/>
         </w:rPr>
@@ -2342,7 +2313,6 @@
           <w:between w:space="0" w:sz="0" w:val="nil"/>
         </w:pBdr>
         <w:shd w:fill="auto" w:val="clear"/>
-        <w:contextualSpacing w:val="0"/>
         <w:rPr>
           <w:color w:val="000000"/>
         </w:rPr>
@@ -2425,31 +2395,29 @@
           <w:between w:space="0" w:sz="0" w:val="nil"/>
         </w:pBdr>
         <w:shd w:fill="auto" w:val="clear"/>
-        <w:contextualSpacing w:val="0"/>
-        <w:rPr>
-          <w:color w:val="000000"/>
-        </w:rPr>
-      </w:pPr>
-      <w:r>
-        <w:rPr>
-          <w:rtl w:val="0"/>
-        </w:rPr>
-      </w:r>
-    </w:p>
-    <w:p>
-      <w:pPr>
-        <w:keepNext w:val="0"/>
-        <w:keepLines w:val="0"/>
-        <w:widowControl w:val="0"/>
-        <w:pBdr>
-          <w:top w:space="0" w:sz="0" w:val="nil"/>
-          <w:left w:space="0" w:sz="0" w:val="nil"/>
-          <w:bottom w:space="0" w:sz="0" w:val="nil"/>
-          <w:right w:space="0" w:sz="0" w:val="nil"/>
-          <w:between w:space="0" w:sz="0" w:val="nil"/>
-        </w:pBdr>
-        <w:shd w:fill="auto" w:val="clear"/>
-        <w:contextualSpacing w:val="0"/>
+        <w:rPr>
+          <w:color w:val="000000"/>
+        </w:rPr>
+      </w:pPr>
+      <w:r>
+        <w:rPr>
+          <w:rtl w:val="0"/>
+        </w:rPr>
+      </w:r>
+    </w:p>
+    <w:p>
+      <w:pPr>
+        <w:keepNext w:val="0"/>
+        <w:keepLines w:val="0"/>
+        <w:widowControl w:val="0"/>
+        <w:pBdr>
+          <w:top w:space="0" w:sz="0" w:val="nil"/>
+          <w:left w:space="0" w:sz="0" w:val="nil"/>
+          <w:bottom w:space="0" w:sz="0" w:val="nil"/>
+          <w:right w:space="0" w:sz="0" w:val="nil"/>
+          <w:between w:space="0" w:sz="0" w:val="nil"/>
+        </w:pBdr>
+        <w:shd w:fill="auto" w:val="clear"/>
         <w:rPr>
           <w:color w:val="000000"/>
         </w:rPr>
@@ -2523,7 +2491,6 @@
           <w:between w:space="0" w:sz="0" w:val="nil"/>
         </w:pBdr>
         <w:shd w:fill="auto" w:val="clear"/>
-        <w:contextualSpacing w:val="0"/>
         <w:rPr>
           <w:color w:val="000000"/>
         </w:rPr>
@@ -2598,31 +2565,29 @@
           <w:between w:space="0" w:sz="0" w:val="nil"/>
         </w:pBdr>
         <w:shd w:fill="auto" w:val="clear"/>
-        <w:contextualSpacing w:val="0"/>
-        <w:rPr>
-          <w:color w:val="000000"/>
-        </w:rPr>
-      </w:pPr>
-      <w:r>
-        <w:rPr>
-          <w:rtl w:val="0"/>
-        </w:rPr>
-      </w:r>
-    </w:p>
-    <w:p>
-      <w:pPr>
-        <w:keepNext w:val="0"/>
-        <w:keepLines w:val="0"/>
-        <w:widowControl w:val="0"/>
-        <w:pBdr>
-          <w:top w:space="0" w:sz="0" w:val="nil"/>
-          <w:left w:space="0" w:sz="0" w:val="nil"/>
-          <w:bottom w:space="0" w:sz="0" w:val="nil"/>
-          <w:right w:space="0" w:sz="0" w:val="nil"/>
-          <w:between w:space="0" w:sz="0" w:val="nil"/>
-        </w:pBdr>
-        <w:shd w:fill="auto" w:val="clear"/>
-        <w:contextualSpacing w:val="0"/>
+        <w:rPr>
+          <w:color w:val="000000"/>
+        </w:rPr>
+      </w:pPr>
+      <w:r>
+        <w:rPr>
+          <w:rtl w:val="0"/>
+        </w:rPr>
+      </w:r>
+    </w:p>
+    <w:p>
+      <w:pPr>
+        <w:keepNext w:val="0"/>
+        <w:keepLines w:val="0"/>
+        <w:widowControl w:val="0"/>
+        <w:pBdr>
+          <w:top w:space="0" w:sz="0" w:val="nil"/>
+          <w:left w:space="0" w:sz="0" w:val="nil"/>
+          <w:bottom w:space="0" w:sz="0" w:val="nil"/>
+          <w:right w:space="0" w:sz="0" w:val="nil"/>
+          <w:between w:space="0" w:sz="0" w:val="nil"/>
+        </w:pBdr>
+        <w:shd w:fill="auto" w:val="clear"/>
         <w:rPr>
           <w:color w:val="000000"/>
         </w:rPr>
@@ -2743,7 +2708,6 @@
           <w:between w:space="0" w:sz="0" w:val="nil"/>
         </w:pBdr>
         <w:shd w:fill="auto" w:val="clear"/>
-        <w:contextualSpacing w:val="0"/>
         <w:rPr>
           <w:color w:val="000000"/>
         </w:rPr>
@@ -2871,7 +2835,6 @@
           <w:between w:space="0" w:sz="0" w:val="nil"/>
         </w:pBdr>
         <w:shd w:fill="auto" w:val="clear"/>
-        <w:contextualSpacing w:val="0"/>
         <w:rPr>
           <w:color w:val="000000"/>
         </w:rPr>
@@ -2912,31 +2875,29 @@
           <w:between w:space="0" w:sz="0" w:val="nil"/>
         </w:pBdr>
         <w:shd w:fill="auto" w:val="clear"/>
-        <w:contextualSpacing w:val="0"/>
-        <w:rPr>
-          <w:color w:val="000000"/>
-        </w:rPr>
-      </w:pPr>
-      <w:r>
-        <w:rPr>
-          <w:rtl w:val="0"/>
-        </w:rPr>
-      </w:r>
-    </w:p>
-    <w:p>
-      <w:pPr>
-        <w:keepNext w:val="0"/>
-        <w:keepLines w:val="0"/>
-        <w:widowControl w:val="0"/>
-        <w:pBdr>
-          <w:top w:space="0" w:sz="0" w:val="nil"/>
-          <w:left w:space="0" w:sz="0" w:val="nil"/>
-          <w:bottom w:space="0" w:sz="0" w:val="nil"/>
-          <w:right w:space="0" w:sz="0" w:val="nil"/>
-          <w:between w:space="0" w:sz="0" w:val="nil"/>
-        </w:pBdr>
-        <w:shd w:fill="auto" w:val="clear"/>
-        <w:contextualSpacing w:val="0"/>
+        <w:rPr>
+          <w:color w:val="000000"/>
+        </w:rPr>
+      </w:pPr>
+      <w:r>
+        <w:rPr>
+          <w:rtl w:val="0"/>
+        </w:rPr>
+      </w:r>
+    </w:p>
+    <w:p>
+      <w:pPr>
+        <w:keepNext w:val="0"/>
+        <w:keepLines w:val="0"/>
+        <w:widowControl w:val="0"/>
+        <w:pBdr>
+          <w:top w:space="0" w:sz="0" w:val="nil"/>
+          <w:left w:space="0" w:sz="0" w:val="nil"/>
+          <w:bottom w:space="0" w:sz="0" w:val="nil"/>
+          <w:right w:space="0" w:sz="0" w:val="nil"/>
+          <w:between w:space="0" w:sz="0" w:val="nil"/>
+        </w:pBdr>
+        <w:shd w:fill="auto" w:val="clear"/>
         <w:rPr>
           <w:color w:val="000000"/>
         </w:rPr>
@@ -3093,7 +3054,6 @@
           <w:between w:space="0" w:sz="0" w:val="nil"/>
         </w:pBdr>
         <w:shd w:fill="auto" w:val="clear"/>
-        <w:contextualSpacing w:val="0"/>
         <w:rPr>
           <w:color w:val="000000"/>
         </w:rPr>
@@ -3238,31 +3198,29 @@
           <w:between w:space="0" w:sz="0" w:val="nil"/>
         </w:pBdr>
         <w:shd w:fill="auto" w:val="clear"/>
-        <w:contextualSpacing w:val="0"/>
-        <w:rPr>
-          <w:color w:val="000000"/>
-        </w:rPr>
-      </w:pPr>
-      <w:r>
-        <w:rPr>
-          <w:rtl w:val="0"/>
-        </w:rPr>
-      </w:r>
-    </w:p>
-    <w:p>
-      <w:pPr>
-        <w:keepNext w:val="0"/>
-        <w:keepLines w:val="0"/>
-        <w:widowControl w:val="0"/>
-        <w:pBdr>
-          <w:top w:space="0" w:sz="0" w:val="nil"/>
-          <w:left w:space="0" w:sz="0" w:val="nil"/>
-          <w:bottom w:space="0" w:sz="0" w:val="nil"/>
-          <w:right w:space="0" w:sz="0" w:val="nil"/>
-          <w:between w:space="0" w:sz="0" w:val="nil"/>
-        </w:pBdr>
-        <w:shd w:fill="auto" w:val="clear"/>
-        <w:contextualSpacing w:val="0"/>
+        <w:rPr>
+          <w:color w:val="000000"/>
+        </w:rPr>
+      </w:pPr>
+      <w:r>
+        <w:rPr>
+          <w:rtl w:val="0"/>
+        </w:rPr>
+      </w:r>
+    </w:p>
+    <w:p>
+      <w:pPr>
+        <w:keepNext w:val="0"/>
+        <w:keepLines w:val="0"/>
+        <w:widowControl w:val="0"/>
+        <w:pBdr>
+          <w:top w:space="0" w:sz="0" w:val="nil"/>
+          <w:left w:space="0" w:sz="0" w:val="nil"/>
+          <w:bottom w:space="0" w:sz="0" w:val="nil"/>
+          <w:right w:space="0" w:sz="0" w:val="nil"/>
+          <w:between w:space="0" w:sz="0" w:val="nil"/>
+        </w:pBdr>
+        <w:shd w:fill="auto" w:val="clear"/>
         <w:rPr>
           <w:color w:val="000000"/>
         </w:rPr>
@@ -3336,31 +3294,29 @@
           <w:between w:space="0" w:sz="0" w:val="nil"/>
         </w:pBdr>
         <w:shd w:fill="auto" w:val="clear"/>
-        <w:contextualSpacing w:val="0"/>
-        <w:rPr>
-          <w:color w:val="000000"/>
-        </w:rPr>
-      </w:pPr>
-      <w:r>
-        <w:rPr>
-          <w:rtl w:val="0"/>
-        </w:rPr>
-      </w:r>
-    </w:p>
-    <w:p>
-      <w:pPr>
-        <w:keepNext w:val="0"/>
-        <w:keepLines w:val="0"/>
-        <w:widowControl w:val="0"/>
-        <w:pBdr>
-          <w:top w:space="0" w:sz="0" w:val="nil"/>
-          <w:left w:space="0" w:sz="0" w:val="nil"/>
-          <w:bottom w:space="0" w:sz="0" w:val="nil"/>
-          <w:right w:space="0" w:sz="0" w:val="nil"/>
-          <w:between w:space="0" w:sz="0" w:val="nil"/>
-        </w:pBdr>
-        <w:shd w:fill="auto" w:val="clear"/>
-        <w:contextualSpacing w:val="0"/>
+        <w:rPr>
+          <w:color w:val="000000"/>
+        </w:rPr>
+      </w:pPr>
+      <w:r>
+        <w:rPr>
+          <w:rtl w:val="0"/>
+        </w:rPr>
+      </w:r>
+    </w:p>
+    <w:p>
+      <w:pPr>
+        <w:keepNext w:val="0"/>
+        <w:keepLines w:val="0"/>
+        <w:widowControl w:val="0"/>
+        <w:pBdr>
+          <w:top w:space="0" w:sz="0" w:val="nil"/>
+          <w:left w:space="0" w:sz="0" w:val="nil"/>
+          <w:bottom w:space="0" w:sz="0" w:val="nil"/>
+          <w:right w:space="0" w:sz="0" w:val="nil"/>
+          <w:between w:space="0" w:sz="0" w:val="nil"/>
+        </w:pBdr>
+        <w:shd w:fill="auto" w:val="clear"/>
         <w:rPr>
           <w:color w:val="000000"/>
         </w:rPr>
@@ -3564,7 +3520,6 @@
           <w:between w:space="0" w:sz="0" w:val="nil"/>
         </w:pBdr>
         <w:shd w:fill="auto" w:val="clear"/>
-        <w:contextualSpacing w:val="0"/>
         <w:rPr>
           <w:color w:val="000000"/>
         </w:rPr>
@@ -3639,7 +3594,6 @@
           <w:between w:space="0" w:sz="0" w:val="nil"/>
         </w:pBdr>
         <w:shd w:fill="auto" w:val="clear"/>
-        <w:contextualSpacing w:val="0"/>
         <w:rPr>
           <w:color w:val="000000"/>
         </w:rPr>
@@ -3714,7 +3668,6 @@
           <w:between w:space="0" w:sz="0" w:val="nil"/>
         </w:pBdr>
         <w:shd w:fill="auto" w:val="clear"/>
-        <w:contextualSpacing w:val="0"/>
         <w:rPr>
           <w:color w:val="000000"/>
         </w:rPr>
@@ -3842,7 +3795,6 @@
           <w:between w:space="0" w:sz="0" w:val="nil"/>
         </w:pBdr>
         <w:shd w:fill="auto" w:val="clear"/>
-        <w:contextualSpacing w:val="0"/>
         <w:rPr>
           <w:color w:val="000000"/>
         </w:rPr>
@@ -3900,31 +3852,29 @@
           <w:between w:space="0" w:sz="0" w:val="nil"/>
         </w:pBdr>
         <w:shd w:fill="auto" w:val="clear"/>
-        <w:contextualSpacing w:val="0"/>
-        <w:rPr>
-          <w:color w:val="000000"/>
-        </w:rPr>
-      </w:pPr>
-      <w:r>
-        <w:rPr>
-          <w:rtl w:val="0"/>
-        </w:rPr>
-      </w:r>
-    </w:p>
-    <w:p>
-      <w:pPr>
-        <w:keepNext w:val="0"/>
-        <w:keepLines w:val="0"/>
-        <w:widowControl w:val="0"/>
-        <w:pBdr>
-          <w:top w:space="0" w:sz="0" w:val="nil"/>
-          <w:left w:space="0" w:sz="0" w:val="nil"/>
-          <w:bottom w:space="0" w:sz="0" w:val="nil"/>
-          <w:right w:space="0" w:sz="0" w:val="nil"/>
-          <w:between w:space="0" w:sz="0" w:val="nil"/>
-        </w:pBdr>
-        <w:shd w:fill="auto" w:val="clear"/>
-        <w:contextualSpacing w:val="0"/>
+        <w:rPr>
+          <w:color w:val="000000"/>
+        </w:rPr>
+      </w:pPr>
+      <w:r>
+        <w:rPr>
+          <w:rtl w:val="0"/>
+        </w:rPr>
+      </w:r>
+    </w:p>
+    <w:p>
+      <w:pPr>
+        <w:keepNext w:val="0"/>
+        <w:keepLines w:val="0"/>
+        <w:widowControl w:val="0"/>
+        <w:pBdr>
+          <w:top w:space="0" w:sz="0" w:val="nil"/>
+          <w:left w:space="0" w:sz="0" w:val="nil"/>
+          <w:bottom w:space="0" w:sz="0" w:val="nil"/>
+          <w:right w:space="0" w:sz="0" w:val="nil"/>
+          <w:between w:space="0" w:sz="0" w:val="nil"/>
+        </w:pBdr>
+        <w:shd w:fill="auto" w:val="clear"/>
         <w:rPr>
           <w:color w:val="000000"/>
         </w:rPr>
@@ -4111,7 +4061,6 @@
           <w:between w:space="0" w:sz="0" w:val="nil"/>
         </w:pBdr>
         <w:shd w:fill="auto" w:val="clear"/>
-        <w:contextualSpacing w:val="0"/>
         <w:rPr>
           <w:color w:val="000000"/>
         </w:rPr>
@@ -4152,7 +4101,6 @@
           <w:between w:space="0" w:sz="0" w:val="nil"/>
         </w:pBdr>
         <w:shd w:fill="auto" w:val="clear"/>
-        <w:contextualSpacing w:val="0"/>
         <w:rPr>
           <w:color w:val="000000"/>
         </w:rPr>
@@ -4193,7 +4141,6 @@
           <w:between w:space="0" w:sz="0" w:val="nil"/>
         </w:pBdr>
         <w:shd w:fill="auto" w:val="clear"/>
-        <w:contextualSpacing w:val="0"/>
         <w:rPr>
           <w:color w:val="000000"/>
         </w:rPr>
@@ -4234,7 +4181,6 @@
           <w:between w:space="0" w:sz="0" w:val="nil"/>
         </w:pBdr>
         <w:shd w:fill="auto" w:val="clear"/>
-        <w:contextualSpacing w:val="0"/>
         <w:rPr>
           <w:color w:val="000000"/>
         </w:rPr>
@@ -4292,7 +4238,6 @@
           <w:between w:space="0" w:sz="0" w:val="nil"/>
         </w:pBdr>
         <w:shd w:fill="auto" w:val="clear"/>
-        <w:contextualSpacing w:val="0"/>
         <w:rPr>
           <w:color w:val="000000"/>
         </w:rPr>
@@ -4333,7 +4278,6 @@
           <w:between w:space="0" w:sz="0" w:val="nil"/>
         </w:pBdr>
         <w:shd w:fill="auto" w:val="clear"/>
-        <w:contextualSpacing w:val="0"/>
         <w:rPr>
           <w:color w:val="000000"/>
         </w:rPr>
@@ -4423,31 +4367,29 @@
           <w:between w:space="0" w:sz="0" w:val="nil"/>
         </w:pBdr>
         <w:shd w:fill="auto" w:val="clear"/>
-        <w:contextualSpacing w:val="0"/>
-        <w:rPr>
-          <w:color w:val="000000"/>
-        </w:rPr>
-      </w:pPr>
-      <w:r>
-        <w:rPr>
-          <w:rtl w:val="0"/>
-        </w:rPr>
-      </w:r>
-    </w:p>
-    <w:p>
-      <w:pPr>
-        <w:keepNext w:val="0"/>
-        <w:keepLines w:val="0"/>
-        <w:widowControl w:val="0"/>
-        <w:pBdr>
-          <w:top w:space="0" w:sz="0" w:val="nil"/>
-          <w:left w:space="0" w:sz="0" w:val="nil"/>
-          <w:bottom w:space="0" w:sz="0" w:val="nil"/>
-          <w:right w:space="0" w:sz="0" w:val="nil"/>
-          <w:between w:space="0" w:sz="0" w:val="nil"/>
-        </w:pBdr>
-        <w:shd w:fill="auto" w:val="clear"/>
-        <w:contextualSpacing w:val="0"/>
+        <w:rPr>
+          <w:color w:val="000000"/>
+        </w:rPr>
+      </w:pPr>
+      <w:r>
+        <w:rPr>
+          <w:rtl w:val="0"/>
+        </w:rPr>
+      </w:r>
+    </w:p>
+    <w:p>
+      <w:pPr>
+        <w:keepNext w:val="0"/>
+        <w:keepLines w:val="0"/>
+        <w:widowControl w:val="0"/>
+        <w:pBdr>
+          <w:top w:space="0" w:sz="0" w:val="nil"/>
+          <w:left w:space="0" w:sz="0" w:val="nil"/>
+          <w:bottom w:space="0" w:sz="0" w:val="nil"/>
+          <w:right w:space="0" w:sz="0" w:val="nil"/>
+          <w:between w:space="0" w:sz="0" w:val="nil"/>
+        </w:pBdr>
+        <w:shd w:fill="auto" w:val="clear"/>
         <w:rPr>
           <w:color w:val="000000"/>
         </w:rPr>
@@ -4552,7 +4494,6 @@
           <w:between w:space="0" w:sz="0" w:val="nil"/>
         </w:pBdr>
         <w:shd w:fill="auto" w:val="clear"/>
-        <w:contextualSpacing w:val="0"/>
         <w:rPr>
           <w:color w:val="000000"/>
         </w:rPr>
@@ -4593,7 +4534,6 @@
           <w:between w:space="0" w:sz="0" w:val="nil"/>
         </w:pBdr>
         <w:shd w:fill="auto" w:val="clear"/>
-        <w:contextualSpacing w:val="0"/>
         <w:rPr>
           <w:color w:val="000000"/>
         </w:rPr>
@@ -4634,7 +4574,6 @@
           <w:between w:space="0" w:sz="0" w:val="nil"/>
         </w:pBdr>
         <w:shd w:fill="auto" w:val="clear"/>
-        <w:contextualSpacing w:val="0"/>
         <w:rPr>
           <w:color w:val="000000"/>
         </w:rPr>
@@ -4675,7 +4614,6 @@
           <w:between w:space="0" w:sz="0" w:val="nil"/>
         </w:pBdr>
         <w:shd w:fill="auto" w:val="clear"/>
-        <w:contextualSpacing w:val="0"/>
         <w:rPr>
           <w:color w:val="000000"/>
         </w:rPr>
@@ -4716,31 +4654,29 @@
           <w:between w:space="0" w:sz="0" w:val="nil"/>
         </w:pBdr>
         <w:shd w:fill="auto" w:val="clear"/>
-        <w:contextualSpacing w:val="0"/>
-        <w:rPr>
-          <w:color w:val="000000"/>
-        </w:rPr>
-      </w:pPr>
-      <w:r>
-        <w:rPr>
-          <w:rtl w:val="0"/>
-        </w:rPr>
-      </w:r>
-    </w:p>
-    <w:p>
-      <w:pPr>
-        <w:keepNext w:val="0"/>
-        <w:keepLines w:val="0"/>
-        <w:widowControl w:val="0"/>
-        <w:pBdr>
-          <w:top w:space="0" w:sz="0" w:val="nil"/>
-          <w:left w:space="0" w:sz="0" w:val="nil"/>
-          <w:bottom w:space="0" w:sz="0" w:val="nil"/>
-          <w:right w:space="0" w:sz="0" w:val="nil"/>
-          <w:between w:space="0" w:sz="0" w:val="nil"/>
-        </w:pBdr>
-        <w:shd w:fill="auto" w:val="clear"/>
-        <w:contextualSpacing w:val="0"/>
+        <w:rPr>
+          <w:color w:val="000000"/>
+        </w:rPr>
+      </w:pPr>
+      <w:r>
+        <w:rPr>
+          <w:rtl w:val="0"/>
+        </w:rPr>
+      </w:r>
+    </w:p>
+    <w:p>
+      <w:pPr>
+        <w:keepNext w:val="0"/>
+        <w:keepLines w:val="0"/>
+        <w:widowControl w:val="0"/>
+        <w:pBdr>
+          <w:top w:space="0" w:sz="0" w:val="nil"/>
+          <w:left w:space="0" w:sz="0" w:val="nil"/>
+          <w:bottom w:space="0" w:sz="0" w:val="nil"/>
+          <w:right w:space="0" w:sz="0" w:val="nil"/>
+          <w:between w:space="0" w:sz="0" w:val="nil"/>
+        </w:pBdr>
+        <w:shd w:fill="auto" w:val="clear"/>
         <w:rPr>
           <w:color w:val="000000"/>
         </w:rPr>
@@ -4825,7 +4761,6 @@
           <w:between w:space="0" w:sz="0" w:val="nil"/>
         </w:pBdr>
         <w:shd w:fill="auto" w:val="clear"/>
-        <w:contextualSpacing w:val="0"/>
         <w:rPr>
           <w:color w:val="000000"/>
         </w:rPr>
@@ -4866,7 +4801,6 @@
           <w:between w:space="0" w:sz="0" w:val="nil"/>
         </w:pBdr>
         <w:shd w:fill="auto" w:val="clear"/>
-        <w:contextualSpacing w:val="0"/>
         <w:rPr>
           <w:color w:val="000000"/>
         </w:rPr>
@@ -4907,7 +4841,6 @@
           <w:between w:space="0" w:sz="0" w:val="nil"/>
         </w:pBdr>
         <w:shd w:fill="auto" w:val="clear"/>
-        <w:contextualSpacing w:val="0"/>
         <w:rPr>
           <w:color w:val="000000"/>
         </w:rPr>
@@ -4948,7 +4881,6 @@
           <w:between w:space="0" w:sz="0" w:val="nil"/>
         </w:pBdr>
         <w:shd w:fill="auto" w:val="clear"/>
-        <w:contextualSpacing w:val="0"/>
         <w:rPr>
           <w:color w:val="000000"/>
         </w:rPr>
@@ -5061,7 +4993,6 @@
           <w:between w:space="0" w:sz="0" w:val="nil"/>
         </w:pBdr>
         <w:shd w:fill="auto" w:val="clear"/>
-        <w:contextualSpacing w:val="0"/>
         <w:rPr>
           <w:color w:val="000000"/>
         </w:rPr>
@@ -5129,7 +5060,6 @@
           <w:between w:space="0" w:sz="0" w:val="nil"/>
         </w:pBdr>
         <w:shd w:fill="auto" w:val="clear"/>
-        <w:contextualSpacing w:val="0"/>
         <w:rPr>
           <w:color w:val="000000"/>
         </w:rPr>
@@ -5218,7 +5148,6 @@
           <w:between w:space="0" w:sz="0" w:val="nil"/>
         </w:pBdr>
         <w:shd w:fill="auto" w:val="clear"/>
-        <w:contextualSpacing w:val="0"/>
         <w:rPr>
           <w:color w:val="000000"/>
         </w:rPr>
@@ -5259,7 +5188,6 @@
           <w:between w:space="0" w:sz="0" w:val="nil"/>
         </w:pBdr>
         <w:shd w:fill="auto" w:val="clear"/>
-        <w:contextualSpacing w:val="0"/>
         <w:rPr>
           <w:color w:val="000000"/>
         </w:rPr>
@@ -5300,7 +5228,6 @@
           <w:between w:space="0" w:sz="0" w:val="nil"/>
         </w:pBdr>
         <w:shd w:fill="auto" w:val="clear"/>
-        <w:contextualSpacing w:val="0"/>
         <w:rPr>
           <w:color w:val="000000"/>
         </w:rPr>
@@ -5387,7 +5314,6 @@
           <w:between w:space="0" w:sz="0" w:val="nil"/>
         </w:pBdr>
         <w:shd w:fill="auto" w:val="clear"/>
-        <w:contextualSpacing w:val="0"/>
         <w:rPr>
           <w:color w:val="000000"/>
         </w:rPr>
@@ -5428,7 +5354,6 @@
           <w:between w:space="0" w:sz="0" w:val="nil"/>
         </w:pBdr>
         <w:shd w:fill="auto" w:val="clear"/>
-        <w:contextualSpacing w:val="0"/>
         <w:rPr>
           <w:color w:val="000000"/>
         </w:rPr>
@@ -5469,7 +5394,6 @@
           <w:between w:space="0" w:sz="0" w:val="nil"/>
         </w:pBdr>
         <w:shd w:fill="auto" w:val="clear"/>
-        <w:contextualSpacing w:val="0"/>
         <w:rPr>
           <w:color w:val="000000"/>
         </w:rPr>
@@ -5510,7 +5434,6 @@
           <w:between w:space="0" w:sz="0" w:val="nil"/>
         </w:pBdr>
         <w:shd w:fill="auto" w:val="clear"/>
-        <w:contextualSpacing w:val="0"/>
         <w:rPr>
           <w:color w:val="000000"/>
         </w:rPr>
@@ -5551,31 +5474,29 @@
           <w:between w:space="0" w:sz="0" w:val="nil"/>
         </w:pBdr>
         <w:shd w:fill="auto" w:val="clear"/>
-        <w:contextualSpacing w:val="0"/>
-        <w:rPr>
-          <w:color w:val="000000"/>
-        </w:rPr>
-      </w:pPr>
-      <w:r>
-        <w:rPr>
-          <w:rtl w:val="0"/>
-        </w:rPr>
-      </w:r>
-    </w:p>
-    <w:p>
-      <w:pPr>
-        <w:keepNext w:val="0"/>
-        <w:keepLines w:val="0"/>
-        <w:widowControl w:val="0"/>
-        <w:pBdr>
-          <w:top w:space="0" w:sz="0" w:val="nil"/>
-          <w:left w:space="0" w:sz="0" w:val="nil"/>
-          <w:bottom w:space="0" w:sz="0" w:val="nil"/>
-          <w:right w:space="0" w:sz="0" w:val="nil"/>
-          <w:between w:space="0" w:sz="0" w:val="nil"/>
-        </w:pBdr>
-        <w:shd w:fill="auto" w:val="clear"/>
-        <w:contextualSpacing w:val="0"/>
+        <w:rPr>
+          <w:color w:val="000000"/>
+        </w:rPr>
+      </w:pPr>
+      <w:r>
+        <w:rPr>
+          <w:rtl w:val="0"/>
+        </w:rPr>
+      </w:r>
+    </w:p>
+    <w:p>
+      <w:pPr>
+        <w:keepNext w:val="0"/>
+        <w:keepLines w:val="0"/>
+        <w:widowControl w:val="0"/>
+        <w:pBdr>
+          <w:top w:space="0" w:sz="0" w:val="nil"/>
+          <w:left w:space="0" w:sz="0" w:val="nil"/>
+          <w:bottom w:space="0" w:sz="0" w:val="nil"/>
+          <w:right w:space="0" w:sz="0" w:val="nil"/>
+          <w:between w:space="0" w:sz="0" w:val="nil"/>
+        </w:pBdr>
+        <w:shd w:fill="auto" w:val="clear"/>
         <w:rPr>
           <w:color w:val="000000"/>
         </w:rPr>
@@ -5682,7 +5603,6 @@
           <w:between w:space="0" w:sz="0" w:val="nil"/>
         </w:pBdr>
         <w:shd w:fill="auto" w:val="clear"/>
-        <w:contextualSpacing w:val="0"/>
         <w:rPr>
           <w:color w:val="000000"/>
         </w:rPr>
@@ -5776,7 +5696,6 @@
           <w:between w:space="0" w:sz="0" w:val="nil"/>
         </w:pBdr>
         <w:shd w:fill="auto" w:val="clear"/>
-        <w:contextualSpacing w:val="0"/>
         <w:rPr>
           <w:color w:val="000000"/>
         </w:rPr>
@@ -5817,7 +5736,6 @@
           <w:between w:space="0" w:sz="0" w:val="nil"/>
         </w:pBdr>
         <w:shd w:fill="auto" w:val="clear"/>
-        <w:contextualSpacing w:val="0"/>
         <w:rPr>
           <w:color w:val="000000"/>
         </w:rPr>
@@ -5858,7 +5776,6 @@
           <w:between w:space="0" w:sz="0" w:val="nil"/>
         </w:pBdr>
         <w:shd w:fill="auto" w:val="clear"/>
-        <w:contextualSpacing w:val="0"/>
         <w:rPr>
           <w:color w:val="000000"/>
         </w:rPr>
@@ -5899,7 +5816,6 @@
           <w:between w:space="0" w:sz="0" w:val="nil"/>
         </w:pBdr>
         <w:shd w:fill="auto" w:val="clear"/>
-        <w:contextualSpacing w:val="0"/>
         <w:rPr>
           <w:color w:val="000000"/>
         </w:rPr>
@@ -5978,7 +5894,6 @@
           <w:between w:space="0" w:sz="0" w:val="nil"/>
         </w:pBdr>
         <w:shd w:fill="auto" w:val="clear"/>
-        <w:contextualSpacing w:val="0"/>
         <w:rPr>
           <w:color w:val="000000"/>
         </w:rPr>
@@ -6054,7 +5969,6 @@
           <w:between w:space="0" w:sz="0" w:val="nil"/>
         </w:pBdr>
         <w:shd w:fill="auto" w:val="clear"/>
-        <w:contextualSpacing w:val="0"/>
         <w:rPr>
           <w:color w:val="000000"/>
         </w:rPr>
@@ -6095,7 +6009,6 @@
           <w:between w:space="0" w:sz="0" w:val="nil"/>
         </w:pBdr>
         <w:shd w:fill="auto" w:val="clear"/>
-        <w:contextualSpacing w:val="0"/>
         <w:rPr>
           <w:color w:val="000000"/>
         </w:rPr>
@@ -6170,7 +6083,6 @@
           <w:between w:space="0" w:sz="0" w:val="nil"/>
         </w:pBdr>
         <w:shd w:fill="auto" w:val="clear"/>
-        <w:contextualSpacing w:val="0"/>
         <w:rPr>
           <w:color w:val="000000"/>
         </w:rPr>
@@ -6211,7 +6123,6 @@
           <w:between w:space="0" w:sz="0" w:val="nil"/>
         </w:pBdr>
         <w:shd w:fill="auto" w:val="clear"/>
-        <w:contextualSpacing w:val="0"/>
         <w:rPr>
           <w:color w:val="000000"/>
         </w:rPr>
@@ -6250,7 +6161,6 @@
           <w:between w:space="0" w:sz="0" w:val="nil"/>
         </w:pBdr>
         <w:shd w:fill="auto" w:val="clear"/>
-        <w:contextualSpacing w:val="0"/>
         <w:rPr/>
       </w:pPr>
       <w:r>
@@ -6270,7 +6180,6 @@
           <w:between w:space="0" w:sz="0" w:val="nil"/>
         </w:pBdr>
         <w:shd w:fill="auto" w:val="clear"/>
-        <w:contextualSpacing w:val="0"/>
         <w:rPr/>
       </w:pPr>
       <w:r>
@@ -6300,7 +6209,6 @@
           <w:between w:space="0" w:sz="0" w:val="nil"/>
         </w:pBdr>
         <w:shd w:fill="auto" w:val="clear"/>
-        <w:contextualSpacing w:val="0"/>
         <w:rPr/>
       </w:pPr>
       <w:r>
@@ -6346,7 +6254,6 @@
         <w:shd w:fill="auto" w:val="clear"/>
         <w:spacing w:after="0" w:before="0" w:line="240" w:lineRule="auto"/>
         <w:ind w:left="0" w:right="0" w:firstLine="0"/>
-        <w:contextualSpacing w:val="0"/>
         <w:jc w:val="left"/>
         <w:rPr>
           <w:rFonts w:ascii="Arial" w:cs="Arial" w:eastAsia="Arial" w:hAnsi="Arial"/>
@@ -6397,7 +6304,6 @@
         <w:shd w:fill="auto" w:val="clear"/>
         <w:spacing w:after="0" w:before="0" w:line="240" w:lineRule="auto"/>
         <w:ind w:left="0" w:right="0" w:firstLine="0"/>
-        <w:contextualSpacing w:val="0"/>
         <w:jc w:val="left"/>
         <w:rPr>
           <w:rFonts w:ascii="Arial" w:cs="Arial" w:eastAsia="Arial" w:hAnsi="Arial"/>
